--- a/微信接口文档说明.docx
+++ b/微信接口文档说明.docx
@@ -7365,6 +7365,12 @@
       <w:tr>
         <w:tblPrEx>
           <w:tblLayout w:type="fixed"/>
+          <w:tblCellMar>
+            <w:top w:w="55" w:type="dxa"/>
+            <w:left w:w="55" w:type="dxa"/>
+            <w:bottom w:w="55" w:type="dxa"/>
+            <w:right w:w="55" w:type="dxa"/>
+          </w:tblCellMar>
         </w:tblPrEx>
         <w:tc>
           <w:tcPr>
@@ -8242,16 +8248,7 @@
                 <w:sz w:val="19"/>
                 <w:lang w:val="en-US" w:eastAsia="zh-CN"/>
               </w:rPr>
-              <w:t>oss ObjectName</w:t>
-            </w:r>
-            <w:r>
-              <w:rPr>
-                <w:rFonts w:hint="eastAsia" w:ascii="新宋体" w:hAnsi="新宋体" w:eastAsia="新宋体"/>
-                <w:color w:val="008000"/>
-                <w:sz w:val="19"/>
-                <w:lang w:val="en-US" w:eastAsia="zh-CN"/>
-              </w:rPr>
-              <w:t xml:space="preserve"> </w:t>
+              <w:t xml:space="preserve">oss ObjectName </w:t>
             </w:r>
             <w:r>
               <w:rPr>
@@ -9455,6 +9452,80 @@
               <w:ind w:firstLine="600" w:firstLineChars="400"/>
               <w:jc w:val="left"/>
               <w:rPr>
+                <w:rFonts w:hint="eastAsia" w:ascii="新宋体" w:hAnsi="新宋体" w:eastAsia="新宋体"/>
+                <w:color w:val="000000"/>
+                <w:sz w:val="19"/>
+              </w:rPr>
+            </w:pPr>
+            <w:r>
+              <w:rPr>
+                <w:rFonts w:hint="eastAsia"/>
+                <w:sz w:val="15"/>
+                <w:szCs w:val="15"/>
+                <w:vertAlign w:val="baseline"/>
+                <w:lang w:val="en-US" w:eastAsia="zh-CN"/>
+              </w:rPr>
+              <w:t>"</w:t>
+            </w:r>
+            <w:r>
+              <w:rPr>
+                <w:rFonts w:hint="eastAsia" w:ascii="新宋体" w:hAnsi="新宋体" w:eastAsia="新宋体"/>
+                <w:color w:val="000000"/>
+                <w:sz w:val="19"/>
+              </w:rPr>
+              <w:t>PlayLength</w:t>
+            </w:r>
+            <w:r>
+              <w:rPr>
+                <w:rFonts w:hint="eastAsia"/>
+                <w:sz w:val="15"/>
+                <w:szCs w:val="15"/>
+                <w:vertAlign w:val="baseline"/>
+                <w:lang w:val="en-US" w:eastAsia="zh-CN"/>
+              </w:rPr>
+              <w:t>":22</w:t>
+            </w:r>
+            <w:r>
+              <w:rPr>
+                <w:rFonts w:hint="eastAsia" w:ascii="新宋体" w:hAnsi="新宋体" w:eastAsia="新宋体"/>
+                <w:color w:val="000000"/>
+                <w:sz w:val="19"/>
+              </w:rPr>
+              <w:t xml:space="preserve">  </w:t>
+            </w:r>
+            <w:r>
+              <w:rPr>
+                <w:rFonts w:hint="eastAsia" w:ascii="新宋体" w:hAnsi="新宋体" w:eastAsia="新宋体"/>
+                <w:color w:val="008000"/>
+                <w:sz w:val="19"/>
+                <w:lang w:val="en-US" w:eastAsia="zh-CN"/>
+              </w:rPr>
+              <w:t xml:space="preserve">秒数 </w:t>
+            </w:r>
+            <w:r>
+              <w:rPr>
+                <w:rFonts w:hint="eastAsia" w:ascii="新宋体" w:hAnsi="新宋体" w:eastAsia="新宋体"/>
+                <w:color w:val="000000"/>
+                <w:sz w:val="19"/>
+                <w:lang w:val="en-US" w:eastAsia="zh-CN"/>
+              </w:rPr>
+              <w:t xml:space="preserve">  </w:t>
+            </w:r>
+            <w:r>
+              <w:rPr>
+                <w:rFonts w:hint="eastAsia" w:ascii="新宋体" w:hAnsi="新宋体" w:eastAsia="新宋体"/>
+                <w:color w:val="000000"/>
+                <w:sz w:val="19"/>
+              </w:rPr>
+              <w:t>[Required]</w:t>
+            </w:r>
+          </w:p>
+          <w:p>
+            <w:pPr>
+              <w:pStyle w:val="9"/>
+              <w:ind w:firstLine="600" w:firstLineChars="400"/>
+              <w:jc w:val="left"/>
+              <w:rPr>
                 <w:rFonts w:hint="eastAsia" w:eastAsia="新宋体"/>
                 <w:sz w:val="15"/>
                 <w:szCs w:val="15"/>
@@ -9528,6 +9599,95 @@
           <w:p>
             <w:pPr>
               <w:pStyle w:val="9"/>
+              <w:ind w:firstLine="600" w:firstLineChars="400"/>
+              <w:jc w:val="left"/>
+              <w:rPr>
+                <w:rFonts w:hint="eastAsia" w:eastAsia="新宋体"/>
+                <w:sz w:val="15"/>
+                <w:szCs w:val="15"/>
+                <w:vertAlign w:val="baseline"/>
+                <w:lang w:val="en-US" w:eastAsia="zh-CN"/>
+              </w:rPr>
+            </w:pPr>
+            <w:r>
+              <w:rPr>
+                <w:rFonts w:hint="eastAsia"/>
+                <w:sz w:val="15"/>
+                <w:szCs w:val="15"/>
+                <w:vertAlign w:val="baseline"/>
+                <w:lang w:val="en-US" w:eastAsia="zh-CN"/>
+              </w:rPr>
+              <w:t>"</w:t>
+            </w:r>
+            <w:r>
+              <w:rPr>
+                <w:rFonts w:hint="eastAsia" w:ascii="新宋体" w:hAnsi="新宋体" w:eastAsia="新宋体"/>
+                <w:color w:val="000000"/>
+                <w:sz w:val="19"/>
+              </w:rPr>
+              <w:t>ImageObjectName</w:t>
+            </w:r>
+            <w:r>
+              <w:rPr>
+                <w:rFonts w:hint="eastAsia"/>
+                <w:sz w:val="15"/>
+                <w:szCs w:val="15"/>
+                <w:vertAlign w:val="baseline"/>
+                <w:lang w:val="en-US" w:eastAsia="zh-CN"/>
+              </w:rPr>
+              <w:t xml:space="preserve">":"111111", </w:t>
+            </w:r>
+            <w:r>
+              <w:rPr>
+                <w:rFonts w:hint="eastAsia" w:ascii="新宋体" w:hAnsi="新宋体" w:eastAsia="新宋体"/>
+                <w:color w:val="008000"/>
+                <w:sz w:val="19"/>
+                <w:lang w:val="en-US" w:eastAsia="zh-CN"/>
+              </w:rPr>
+              <w:t xml:space="preserve">oss ObjectName </w:t>
+            </w:r>
+            <w:r>
+              <w:rPr>
+                <w:rFonts w:hint="eastAsia" w:ascii="新宋体" w:hAnsi="新宋体" w:eastAsia="新宋体"/>
+                <w:color w:val="000000"/>
+                <w:sz w:val="19"/>
+              </w:rPr>
+              <w:t xml:space="preserve">     </w:t>
+            </w:r>
+            <w:r>
+              <w:rPr>
+                <w:rFonts w:hint="eastAsia" w:ascii="新宋体" w:hAnsi="新宋体" w:eastAsia="新宋体"/>
+                <w:color w:val="000000"/>
+                <w:sz w:val="19"/>
+                <w:lang w:val="en-US" w:eastAsia="zh-CN"/>
+              </w:rPr>
+              <w:t xml:space="preserve">     </w:t>
+            </w:r>
+            <w:r>
+              <w:rPr>
+                <w:rFonts w:hint="eastAsia" w:ascii="新宋体" w:hAnsi="新宋体" w:eastAsia="新宋体"/>
+                <w:color w:val="000000"/>
+                <w:sz w:val="19"/>
+              </w:rPr>
+              <w:t>[Required]</w:t>
+            </w:r>
+          </w:p>
+          <w:p>
+            <w:pPr>
+              <w:pStyle w:val="9"/>
+              <w:ind w:firstLine="760" w:firstLineChars="400"/>
+              <w:jc w:val="left"/>
+              <w:rPr>
+                <w:rFonts w:hint="eastAsia" w:ascii="新宋体" w:hAnsi="新宋体" w:eastAsia="新宋体"/>
+                <w:color w:val="000000"/>
+                <w:sz w:val="19"/>
+                <w:lang w:val="en-US" w:eastAsia="zh-CN"/>
+              </w:rPr>
+            </w:pPr>
+          </w:p>
+          <w:p>
+            <w:pPr>
+              <w:pStyle w:val="9"/>
               <w:jc w:val="left"/>
               <w:rPr>
                 <w:rFonts w:hint="default"/>
@@ -9547,6 +9707,8 @@
               </w:rPr>
               <w:t xml:space="preserve"> </w:t>
             </w:r>
+            <w:bookmarkStart w:id="0" w:name="_GoBack"/>
+            <w:bookmarkEnd w:id="0"/>
           </w:p>
         </w:tc>
       </w:tr>
@@ -17111,42 +17273,92 @@
           <w:p>
             <w:pPr>
               <w:pStyle w:val="9"/>
-              <w:ind w:firstLine="300" w:firstLineChars="200"/>
-              <w:jc w:val="left"/>
-              <w:rPr>
-                <w:rFonts w:hint="default" w:ascii="新宋体" w:hAnsi="新宋体" w:eastAsia="新宋体"/>
-                <w:color w:val="000000"/>
-                <w:sz w:val="19"/>
-                <w:lang w:val="en-US" w:eastAsia="zh-CN"/>
-              </w:rPr>
-            </w:pPr>
-            <w:r>
-              <w:rPr>
-                <w:rFonts w:hint="eastAsia"/>
-                <w:sz w:val="15"/>
-                <w:szCs w:val="15"/>
-                <w:vertAlign w:val="baseline"/>
-                <w:lang w:val="en-US" w:eastAsia="zh-CN"/>
-              </w:rPr>
-              <w:tab/>
-            </w:r>
-            <w:r>
-              <w:rPr>
-                <w:rFonts w:hint="eastAsia"/>
-                <w:sz w:val="15"/>
-                <w:szCs w:val="15"/>
-                <w:vertAlign w:val="baseline"/>
-                <w:lang w:val="en-US" w:eastAsia="zh-CN"/>
-              </w:rPr>
-              <w:t xml:space="preserve">File列表 </w:t>
-            </w:r>
-            <w:r>
-              <w:rPr>
-                <w:rFonts w:hint="eastAsia" w:ascii="新宋体" w:hAnsi="新宋体" w:eastAsia="新宋体"/>
-                <w:color w:val="000000"/>
-                <w:sz w:val="19"/>
-              </w:rPr>
-              <w:t xml:space="preserve"> [Required]</w:t>
+              <w:ind w:firstLine="450" w:firstLineChars="300"/>
+              <w:jc w:val="left"/>
+              <w:rPr>
+                <w:rFonts w:hint="default" w:eastAsia="新宋体"/>
+                <w:sz w:val="15"/>
+                <w:szCs w:val="15"/>
+                <w:vertAlign w:val="baseline"/>
+                <w:lang w:val="en-US" w:eastAsia="zh-CN"/>
+              </w:rPr>
+            </w:pPr>
+            <w:r>
+              <w:rPr>
+                <w:rFonts w:hint="eastAsia"/>
+                <w:sz w:val="15"/>
+                <w:szCs w:val="15"/>
+                <w:vertAlign w:val="baseline"/>
+                <w:lang w:val="en-US" w:eastAsia="zh-CN"/>
+              </w:rPr>
+              <w:t>"</w:t>
+            </w:r>
+            <w:r>
+              <w:rPr>
+                <w:rFonts w:hint="eastAsia" w:ascii="新宋体" w:hAnsi="新宋体" w:eastAsia="新宋体"/>
+                <w:color w:val="000000"/>
+                <w:sz w:val="19"/>
+              </w:rPr>
+              <w:t>ObjectNames</w:t>
+            </w:r>
+            <w:r>
+              <w:rPr>
+                <w:rFonts w:hint="eastAsia"/>
+                <w:sz w:val="15"/>
+                <w:szCs w:val="15"/>
+                <w:vertAlign w:val="baseline"/>
+                <w:lang w:val="en-US" w:eastAsia="zh-CN"/>
+              </w:rPr>
+              <w:t>":["wxid_0744rzt31nm122"],</w:t>
+            </w:r>
+            <w:r>
+              <w:rPr>
+                <w:rFonts w:hint="eastAsia" w:ascii="新宋体" w:hAnsi="新宋体" w:eastAsia="新宋体"/>
+                <w:color w:val="008000"/>
+                <w:sz w:val="19"/>
+              </w:rPr>
+              <w:t>ObjectNames</w:t>
+            </w:r>
+            <w:r>
+              <w:rPr>
+                <w:rFonts w:hint="eastAsia" w:ascii="新宋体" w:hAnsi="新宋体" w:eastAsia="新宋体"/>
+                <w:color w:val="008000"/>
+                <w:sz w:val="19"/>
+                <w:lang w:val="en-US" w:eastAsia="zh-CN"/>
+              </w:rPr>
+              <w:t xml:space="preserve">  </w:t>
+            </w:r>
+            <w:r>
+              <w:rPr>
+                <w:rFonts w:hint="eastAsia" w:ascii="新宋体" w:hAnsi="新宋体" w:eastAsia="新宋体"/>
+                <w:color w:val="000000"/>
+                <w:sz w:val="19"/>
+              </w:rPr>
+              <w:t xml:space="preserve">     [Required]</w:t>
+            </w:r>
+          </w:p>
+          <w:p>
+            <w:pPr>
+              <w:pStyle w:val="9"/>
+              <w:ind w:firstLine="150" w:firstLineChars="100"/>
+              <w:jc w:val="left"/>
+              <w:rPr>
+                <w:rFonts w:hint="eastAsia"/>
+                <w:sz w:val="15"/>
+                <w:szCs w:val="15"/>
+                <w:vertAlign w:val="baseline"/>
+                <w:lang w:val="en-US" w:eastAsia="zh-CN"/>
+              </w:rPr>
+            </w:pPr>
+            <w:r>
+              <w:rPr>
+                <w:rFonts w:hint="eastAsia"/>
+                <w:sz w:val="15"/>
+                <w:szCs w:val="15"/>
+                <w:vertAlign w:val="baseline"/>
+                <w:lang w:val="en-US" w:eastAsia="zh-CN"/>
+              </w:rPr>
+              <w:t xml:space="preserve"> </w:t>
             </w:r>
           </w:p>
           <w:p>
@@ -20114,8 +20326,6 @@
               </w:rPr>
               <w:t>GET请求 返回视频</w:t>
             </w:r>
-            <w:bookmarkStart w:id="0" w:name="_GoBack"/>
-            <w:bookmarkEnd w:id="0"/>
           </w:p>
         </w:tc>
       </w:tr>
@@ -25847,6 +26057,12 @@
       <w:tr>
         <w:tblPrEx>
           <w:tblLayout w:type="fixed"/>
+          <w:tblCellMar>
+            <w:top w:w="55" w:type="dxa"/>
+            <w:left w:w="55" w:type="dxa"/>
+            <w:bottom w:w="55" w:type="dxa"/>
+            <w:right w:w="55" w:type="dxa"/>
+          </w:tblCellMar>
         </w:tblPrEx>
         <w:tc>
           <w:tcPr>
@@ -26540,15 +26756,7 @@
                 <w:color w:val="A31515"/>
                 <w:sz w:val="19"/>
               </w:rPr>
-              <w:t>api/Label/</w:t>
-            </w:r>
-            <w:r>
-              <w:rPr>
-                <w:rFonts w:hint="eastAsia" w:ascii="新宋体" w:hAnsi="新宋体" w:eastAsia="新宋体"/>
-                <w:color w:val="A31515"/>
-                <w:sz w:val="19"/>
-              </w:rPr>
-              <w:t>BatchUpdateLabelName</w:t>
+              <w:t>api/Label/BatchUpdateLabelName</w:t>
             </w:r>
           </w:p>
         </w:tc>
@@ -32691,6 +32899,12 @@
       <w:tr>
         <w:tblPrEx>
           <w:tblLayout w:type="fixed"/>
+          <w:tblCellMar>
+            <w:top w:w="55" w:type="dxa"/>
+            <w:left w:w="55" w:type="dxa"/>
+            <w:bottom w:w="55" w:type="dxa"/>
+            <w:right w:w="55" w:type="dxa"/>
+          </w:tblCellMar>
         </w:tblPrEx>
         <w:tc>
           <w:tcPr>
